--- a/蓝桥杯练习系统试题/蓝桥杯练习系统试题解题笔记.docx
+++ b/蓝桥杯练习系统试题/蓝桥杯练习系统试题解题笔记.docx
@@ -1,6 +1,6 @@
 
 <file path=word/document.xml><?xml version="1.0" encoding="utf-8"?>
-<w:document xmlns:wpc="http://schemas.microsoft.com/office/word/2010/wordprocessingCanvas" xmlns:cx="http://schemas.microsoft.com/office/drawing/2014/chartex" xmlns:cx1="http://schemas.microsoft.com/office/drawing/2015/9/8/chartex" xmlns:cx2="http://schemas.microsoft.com/office/drawing/2015/10/21/chartex" xmlns:cx3="http://schemas.microsoft.com/office/drawing/2016/5/9/chartex" xmlns:cx4="http://schemas.microsoft.com/office/drawing/2016/5/10/chartex" xmlns:cx5="http://schemas.microsoft.com/office/drawing/2016/5/11/chartex" xmlns:cx6="http://schemas.microsoft.com/office/drawing/2016/5/12/chartex" xmlns:cx7="http://schemas.microsoft.com/office/drawing/2016/5/13/chartex" xmlns:cx8="http://schemas.microsoft.com/office/drawing/2016/5/14/chartex" xmlns:mc="http://schemas.openxmlformats.org/markup-compatibility/2006" xmlns:aink="http://schemas.microsoft.com/office/drawing/2016/ink" xmlns:am3d="http://schemas.microsoft.com/office/drawing/2017/model3d" xmlns:o="urn:schemas-microsoft-com:office:office" xmlns:r="http://schemas.openxmlformats.org/officeDocument/2006/relationships" xmlns:m="http://schemas.openxmlformats.org/officeDocument/2006/math" xmlns:v="urn:schemas-microsoft-com:vml" xmlns:wp14="http://schemas.microsoft.com/office/word/2010/wordprocessingDrawing" xmlns:wp="http://schemas.openxmlformats.org/drawingml/2006/wordprocessingDrawing" xmlns:w10="urn:schemas-microsoft-com:office:word" xmlns:w="http://schemas.openxmlformats.org/wordprocessingml/2006/main" xmlns:w14="http://schemas.microsoft.com/office/word/2010/wordml" xmlns:w15="http://schemas.microsoft.com/office/word/2012/wordml" xmlns:w16cex="http://schemas.microsoft.com/office/word/2018/wordml/cex" xmlns:w16cid="http://schemas.microsoft.com/office/word/2016/wordml/cid" xmlns:w16="http://schemas.microsoft.com/office/word/2018/wordml" xmlns:w16se="http://schemas.microsoft.com/office/word/2015/wordml/symex" xmlns:wpg="http://schemas.microsoft.com/office/word/2010/wordprocessingGroup" xmlns:wpi="http://schemas.microsoft.com/office/word/2010/wordprocessingInk" xmlns:wne="http://schemas.microsoft.com/office/word/2006/wordml" xmlns:wps="http://schemas.microsoft.com/office/word/2010/wordprocessingShape" mc:Ignorable="w14 w15 w16se w16cid w16 w16cex wp14">
+<w:document xmlns:wpc="http://schemas.microsoft.com/office/word/2010/wordprocessingCanvas" xmlns:cx="http://schemas.microsoft.com/office/drawing/2014/chartex" xmlns:cx1="http://schemas.microsoft.com/office/drawing/2015/9/8/chartex" xmlns:cx2="http://schemas.microsoft.com/office/drawing/2015/10/21/chartex" xmlns:cx3="http://schemas.microsoft.com/office/drawing/2016/5/9/chartex" xmlns:cx4="http://schemas.microsoft.com/office/drawing/2016/5/10/chartex" xmlns:cx5="http://schemas.microsoft.com/office/drawing/2016/5/11/chartex" xmlns:cx6="http://schemas.microsoft.com/office/drawing/2016/5/12/chartex" xmlns:cx7="http://schemas.microsoft.com/office/drawing/2016/5/13/chartex" xmlns:cx8="http://schemas.microsoft.com/office/drawing/2016/5/14/chartex" xmlns:mc="http://schemas.openxmlformats.org/markup-compatibility/2006" xmlns:aink="http://schemas.microsoft.com/office/drawing/2016/ink" xmlns:am3d="http://schemas.microsoft.com/office/drawing/2017/model3d" xmlns:o="urn:schemas-microsoft-com:office:office" xmlns:oel="http://schemas.microsoft.com/office/2019/extlst" xmlns:r="http://schemas.openxmlformats.org/officeDocument/2006/relationships" xmlns:m="http://schemas.openxmlformats.org/officeDocument/2006/math" xmlns:v="urn:schemas-microsoft-com:vml" xmlns:wp14="http://schemas.microsoft.com/office/word/2010/wordprocessingDrawing" xmlns:wp="http://schemas.openxmlformats.org/drawingml/2006/wordprocessingDrawing" xmlns:w10="urn:schemas-microsoft-com:office:word" xmlns:w="http://schemas.openxmlformats.org/wordprocessingml/2006/main" xmlns:w14="http://schemas.microsoft.com/office/word/2010/wordml" xmlns:w15="http://schemas.microsoft.com/office/word/2012/wordml" xmlns:w16cex="http://schemas.microsoft.com/office/word/2018/wordml/cex" xmlns:w16cid="http://schemas.microsoft.com/office/word/2016/wordml/cid" xmlns:w16="http://schemas.microsoft.com/office/word/2018/wordml" xmlns:w16sdtdh="http://schemas.microsoft.com/office/word/2020/wordml/sdtdatahash" xmlns:w16se="http://schemas.microsoft.com/office/word/2015/wordml/symex" xmlns:wpg="http://schemas.microsoft.com/office/word/2010/wordprocessingGroup" xmlns:wpi="http://schemas.microsoft.com/office/word/2010/wordprocessingInk" xmlns:wne="http://schemas.microsoft.com/office/word/2006/wordml" xmlns:wps="http://schemas.microsoft.com/office/word/2010/wordprocessingShape" mc:Ignorable="w14 w15 w16se w16cid w16 w16cex w16sdtdh wp14">
   <w:body>
     <w:p>
       <w:pPr>
@@ -8040,10 +8040,7 @@
         <w:fldChar w:fldCharType="begin"/>
       </w:r>
       <w:r>
-        <w:instrText xml:space="preserve"> HYPERLINK "https://blog.csdn.net/</w:instrText>
-      </w:r>
-      <w:r>
-        <w:instrText xml:space="preserve">computer_liuyun/article/details/23350077" </w:instrText>
+        <w:instrText xml:space="preserve"> HYPERLINK "https://blog.csdn.net/computer_liuyun/article/details/23350077" </w:instrText>
       </w:r>
       <w:r>
         <w:fldChar w:fldCharType="separate"/>
@@ -12554,475 +12551,6 @@
       </w:tr>
     </w:tbl>
     <w:p/>
-    <w:p>
-      <w:pPr>
-        <w:pStyle w:val="2"/>
-        <w:rPr>
-          <w:rFonts w:ascii="Arial" w:hAnsi="Arial" w:cs="Arial"/>
-          <w:b w:val="0"/>
-          <w:bCs w:val="0"/>
-          <w:color w:val="0000FF"/>
-          <w:sz w:val="36"/>
-          <w:szCs w:val="36"/>
-        </w:rPr>
-      </w:pPr>
-    </w:p>
-    <w:p>
-      <w:pPr>
-        <w:pStyle w:val="3"/>
-        <w:rPr>
-          <w:rFonts w:eastAsiaTheme="minorEastAsia"/>
-        </w:rPr>
-      </w:pPr>
-      <w:r>
-        <w:rPr>
-          <w:rFonts w:hint="eastAsia"/>
-        </w:rPr>
-        <w:t xml:space="preserve">1 </w:t>
-      </w:r>
-      <w:r>
-        <w:rPr>
-          <w:rFonts w:eastAsiaTheme="minorEastAsia" w:hint="eastAsia"/>
-        </w:rPr>
-        <w:t>原题目</w:t>
-      </w:r>
-    </w:p>
-    <w:p/>
-    <w:p>
-      <w:pPr>
-        <w:pStyle w:val="3"/>
-      </w:pPr>
-      <w:r>
-        <w:rPr>
-          <w:rFonts w:hint="eastAsia"/>
-        </w:rPr>
-        <w:t xml:space="preserve">2 </w:t>
-      </w:r>
-      <w:r>
-        <w:rPr>
-          <w:rFonts w:eastAsiaTheme="minorEastAsia" w:hint="eastAsia"/>
-        </w:rPr>
-        <w:t>基础知识</w:t>
-      </w:r>
-    </w:p>
-    <w:p>
-      <w:pPr>
-        <w:pStyle w:val="4"/>
-      </w:pPr>
-      <w:r>
-        <w:rPr>
-          <w:rFonts w:hint="eastAsia"/>
-        </w:rPr>
-        <w:t>2.1数据结构</w:t>
-      </w:r>
-    </w:p>
-    <w:p>
-      <w:r>
-        <w:rPr>
-          <w:rFonts w:hint="eastAsia"/>
-        </w:rPr>
-        <w:t>无。</w:t>
-      </w:r>
-    </w:p>
-    <w:p>
-      <w:pPr>
-        <w:pStyle w:val="4"/>
-      </w:pPr>
-      <w:r>
-        <w:rPr>
-          <w:rFonts w:hint="eastAsia"/>
-        </w:rPr>
-        <w:t>2.2算法</w:t>
-      </w:r>
-    </w:p>
-    <w:p>
-      <w:r>
-        <w:rPr>
-          <w:rFonts w:hint="eastAsia"/>
-        </w:rPr>
-        <w:t>无。</w:t>
-      </w:r>
-    </w:p>
-    <w:p>
-      <w:pPr>
-        <w:pStyle w:val="3"/>
-      </w:pPr>
-      <w:r>
-        <w:rPr>
-          <w:rFonts w:hint="eastAsia"/>
-        </w:rPr>
-        <w:lastRenderedPageBreak/>
-        <w:t xml:space="preserve">3 </w:t>
-      </w:r>
-      <w:r>
-        <w:rPr>
-          <w:rFonts w:eastAsiaTheme="minorEastAsia" w:hint="eastAsia"/>
-        </w:rPr>
-        <w:t>解法</w:t>
-      </w:r>
-    </w:p>
-    <w:p>
-      <w:pPr>
-        <w:pStyle w:val="4"/>
-      </w:pPr>
-      <w:r>
-        <w:rPr>
-          <w:rFonts w:hint="eastAsia"/>
-        </w:rPr>
-        <w:t>3.1 解法1（C++已过）</w:t>
-      </w:r>
-    </w:p>
-    <w:p/>
-    <w:p/>
-    <w:p>
-      <w:r>
-        <w:rPr>
-          <w:rFonts w:hint="eastAsia"/>
-        </w:rPr>
-        <w:t>本人代码：</w:t>
-      </w:r>
-    </w:p>
-    <w:tbl>
-      <w:tblPr>
-        <w:tblStyle w:val="a5"/>
-        <w:tblW w:w="0" w:type="auto"/>
-        <w:tblLook w:val="04A0" w:firstRow="1" w:lastRow="0" w:firstColumn="1" w:lastColumn="0" w:noHBand="0" w:noVBand="1"/>
-      </w:tblPr>
-      <w:tblGrid>
-        <w:gridCol w:w="8296"/>
-      </w:tblGrid>
-      <w:tr>
-        <w:tc>
-          <w:tcPr>
-            <w:tcW w:w="8296" w:type="dxa"/>
-          </w:tcPr>
-          <w:p/>
-        </w:tc>
-      </w:tr>
-    </w:tbl>
-    <w:p/>
-    <w:p>
-      <w:pPr>
-        <w:rPr>
-          <w:rFonts w:hint="eastAsia"/>
-        </w:rPr>
-      </w:pPr>
-    </w:p>
-    <w:p>
-      <w:pPr>
-        <w:pStyle w:val="2"/>
-        <w:rPr>
-          <w:rFonts w:ascii="Arial" w:hAnsi="Arial" w:cs="Arial"/>
-          <w:b w:val="0"/>
-          <w:bCs w:val="0"/>
-          <w:color w:val="0000FF"/>
-          <w:sz w:val="36"/>
-          <w:szCs w:val="36"/>
-        </w:rPr>
-      </w:pPr>
-    </w:p>
-    <w:p>
-      <w:pPr>
-        <w:pStyle w:val="3"/>
-        <w:rPr>
-          <w:rFonts w:eastAsiaTheme="minorEastAsia"/>
-        </w:rPr>
-      </w:pPr>
-      <w:r>
-        <w:rPr>
-          <w:rFonts w:hint="eastAsia"/>
-        </w:rPr>
-        <w:t xml:space="preserve">1 </w:t>
-      </w:r>
-      <w:r>
-        <w:rPr>
-          <w:rFonts w:eastAsiaTheme="minorEastAsia" w:hint="eastAsia"/>
-        </w:rPr>
-        <w:t>原题目</w:t>
-      </w:r>
-    </w:p>
-    <w:p/>
-    <w:p>
-      <w:pPr>
-        <w:pStyle w:val="3"/>
-      </w:pPr>
-      <w:r>
-        <w:rPr>
-          <w:rFonts w:hint="eastAsia"/>
-        </w:rPr>
-        <w:t xml:space="preserve">2 </w:t>
-      </w:r>
-      <w:r>
-        <w:rPr>
-          <w:rFonts w:eastAsiaTheme="minorEastAsia" w:hint="eastAsia"/>
-        </w:rPr>
-        <w:t>基础知识</w:t>
-      </w:r>
-    </w:p>
-    <w:p>
-      <w:pPr>
-        <w:pStyle w:val="4"/>
-      </w:pPr>
-      <w:r>
-        <w:rPr>
-          <w:rFonts w:hint="eastAsia"/>
-        </w:rPr>
-        <w:t>2.1数据结构</w:t>
-      </w:r>
-    </w:p>
-    <w:p>
-      <w:r>
-        <w:rPr>
-          <w:rFonts w:hint="eastAsia"/>
-        </w:rPr>
-        <w:t>无。</w:t>
-      </w:r>
-    </w:p>
-    <w:p>
-      <w:pPr>
-        <w:pStyle w:val="4"/>
-      </w:pPr>
-      <w:r>
-        <w:rPr>
-          <w:rFonts w:hint="eastAsia"/>
-        </w:rPr>
-        <w:t>2.2算法</w:t>
-      </w:r>
-    </w:p>
-    <w:p>
-      <w:r>
-        <w:rPr>
-          <w:rFonts w:hint="eastAsia"/>
-        </w:rPr>
-        <w:t>无。</w:t>
-      </w:r>
-    </w:p>
-    <w:p>
-      <w:pPr>
-        <w:pStyle w:val="3"/>
-      </w:pPr>
-      <w:r>
-        <w:rPr>
-          <w:rFonts w:hint="eastAsia"/>
-        </w:rPr>
-        <w:t xml:space="preserve">3 </w:t>
-      </w:r>
-      <w:r>
-        <w:rPr>
-          <w:rFonts w:eastAsiaTheme="minorEastAsia" w:hint="eastAsia"/>
-        </w:rPr>
-        <w:t>解法</w:t>
-      </w:r>
-    </w:p>
-    <w:p>
-      <w:pPr>
-        <w:pStyle w:val="4"/>
-      </w:pPr>
-      <w:r>
-        <w:rPr>
-          <w:rFonts w:hint="eastAsia"/>
-        </w:rPr>
-        <w:t>3.1 解法1（C++已过）</w:t>
-      </w:r>
-    </w:p>
-    <w:p/>
-    <w:p/>
-    <w:p>
-      <w:r>
-        <w:rPr>
-          <w:rFonts w:hint="eastAsia"/>
-        </w:rPr>
-        <w:t>本人代码：</w:t>
-      </w:r>
-    </w:p>
-    <w:tbl>
-      <w:tblPr>
-        <w:tblStyle w:val="a5"/>
-        <w:tblW w:w="0" w:type="auto"/>
-        <w:tblLook w:val="04A0" w:firstRow="1" w:lastRow="0" w:firstColumn="1" w:lastColumn="0" w:noHBand="0" w:noVBand="1"/>
-      </w:tblPr>
-      <w:tblGrid>
-        <w:gridCol w:w="8296"/>
-      </w:tblGrid>
-      <w:tr>
-        <w:tc>
-          <w:tcPr>
-            <w:tcW w:w="8296" w:type="dxa"/>
-          </w:tcPr>
-          <w:p/>
-        </w:tc>
-      </w:tr>
-    </w:tbl>
-    <w:p/>
-    <w:p>
-      <w:pPr>
-        <w:rPr>
-          <w:rFonts w:hint="eastAsia"/>
-        </w:rPr>
-      </w:pPr>
-    </w:p>
-    <w:p>
-      <w:pPr>
-        <w:pStyle w:val="2"/>
-        <w:rPr>
-          <w:rFonts w:ascii="Arial" w:hAnsi="Arial" w:cs="Arial"/>
-          <w:b w:val="0"/>
-          <w:bCs w:val="0"/>
-          <w:color w:val="0000FF"/>
-          <w:sz w:val="36"/>
-          <w:szCs w:val="36"/>
-        </w:rPr>
-      </w:pPr>
-    </w:p>
-    <w:p>
-      <w:pPr>
-        <w:pStyle w:val="3"/>
-        <w:rPr>
-          <w:rFonts w:eastAsiaTheme="minorEastAsia"/>
-        </w:rPr>
-      </w:pPr>
-      <w:r>
-        <w:rPr>
-          <w:rFonts w:hint="eastAsia"/>
-        </w:rPr>
-        <w:t xml:space="preserve">1 </w:t>
-      </w:r>
-      <w:r>
-        <w:rPr>
-          <w:rFonts w:eastAsiaTheme="minorEastAsia" w:hint="eastAsia"/>
-        </w:rPr>
-        <w:t>原题目</w:t>
-      </w:r>
-    </w:p>
-    <w:p/>
-    <w:p>
-      <w:pPr>
-        <w:pStyle w:val="3"/>
-      </w:pPr>
-      <w:r>
-        <w:rPr>
-          <w:rFonts w:hint="eastAsia"/>
-        </w:rPr>
-        <w:t xml:space="preserve">2 </w:t>
-      </w:r>
-      <w:r>
-        <w:rPr>
-          <w:rFonts w:eastAsiaTheme="minorEastAsia" w:hint="eastAsia"/>
-        </w:rPr>
-        <w:t>基础知识</w:t>
-      </w:r>
-    </w:p>
-    <w:p>
-      <w:pPr>
-        <w:pStyle w:val="4"/>
-      </w:pPr>
-      <w:r>
-        <w:rPr>
-          <w:rFonts w:hint="eastAsia"/>
-        </w:rPr>
-        <w:t>2.1数据结构</w:t>
-      </w:r>
-    </w:p>
-    <w:p>
-      <w:r>
-        <w:rPr>
-          <w:rFonts w:hint="eastAsia"/>
-        </w:rPr>
-        <w:t>无。</w:t>
-      </w:r>
-    </w:p>
-    <w:p>
-      <w:pPr>
-        <w:pStyle w:val="4"/>
-      </w:pPr>
-      <w:r>
-        <w:rPr>
-          <w:rFonts w:hint="eastAsia"/>
-        </w:rPr>
-        <w:t>2.2算法</w:t>
-      </w:r>
-    </w:p>
-    <w:p>
-      <w:r>
-        <w:rPr>
-          <w:rFonts w:hint="eastAsia"/>
-        </w:rPr>
-        <w:t>无。</w:t>
-      </w:r>
-    </w:p>
-    <w:p>
-      <w:pPr>
-        <w:pStyle w:val="3"/>
-      </w:pPr>
-      <w:r>
-        <w:rPr>
-          <w:rFonts w:hint="eastAsia"/>
-        </w:rPr>
-        <w:t xml:space="preserve">3 </w:t>
-      </w:r>
-      <w:r>
-        <w:rPr>
-          <w:rFonts w:eastAsiaTheme="minorEastAsia" w:hint="eastAsia"/>
-        </w:rPr>
-        <w:t>解法</w:t>
-      </w:r>
-    </w:p>
-    <w:p>
-      <w:pPr>
-        <w:pStyle w:val="4"/>
-      </w:pPr>
-      <w:r>
-        <w:rPr>
-          <w:rFonts w:hint="eastAsia"/>
-        </w:rPr>
-        <w:t>3.1 解法1（C++已过）</w:t>
-      </w:r>
-    </w:p>
-    <w:p/>
-    <w:p/>
-    <w:p>
-      <w:r>
-        <w:rPr>
-          <w:rFonts w:hint="eastAsia"/>
-        </w:rPr>
-        <w:t>本人代码：</w:t>
-      </w:r>
-    </w:p>
-    <w:tbl>
-      <w:tblPr>
-        <w:tblStyle w:val="a5"/>
-        <w:tblW w:w="0" w:type="auto"/>
-        <w:tblLook w:val="04A0" w:firstRow="1" w:lastRow="0" w:firstColumn="1" w:lastColumn="0" w:noHBand="0" w:noVBand="1"/>
-      </w:tblPr>
-      <w:tblGrid>
-        <w:gridCol w:w="8296"/>
-      </w:tblGrid>
-      <w:tr>
-        <w:tc>
-          <w:tcPr>
-            <w:tcW w:w="8296" w:type="dxa"/>
-          </w:tcPr>
-          <w:p/>
-        </w:tc>
-      </w:tr>
-    </w:tbl>
-    <w:p/>
-    <w:p>
-      <w:pPr>
-        <w:rPr>
-          <w:rFonts w:hint="eastAsia"/>
-        </w:rPr>
-      </w:pPr>
-    </w:p>
-    <w:p>
-      <w:pPr>
-        <w:rPr>
-          <w:rFonts w:hint="eastAsia"/>
-        </w:rPr>
-      </w:pPr>
-      <w:bookmarkStart w:id="0" w:name="_GoBack"/>
-      <w:bookmarkEnd w:id="0"/>
-    </w:p>
     <w:sectPr>
       <w:pgSz w:w="11906" w:h="16838"/>
       <w:pgMar w:top="1440" w:right="1800" w:bottom="1440" w:left="1800" w:header="851" w:footer="992" w:gutter="0"/>
@@ -13034,7 +12562,7 @@
 </file>
 
 <file path=word/styles.xml><?xml version="1.0" encoding="utf-8"?>
-<w:styles xmlns:mc="http://schemas.openxmlformats.org/markup-compatibility/2006" xmlns:r="http://schemas.openxmlformats.org/officeDocument/2006/relationships" xmlns:w="http://schemas.openxmlformats.org/wordprocessingml/2006/main" xmlns:w14="http://schemas.microsoft.com/office/word/2010/wordml" xmlns:w15="http://schemas.microsoft.com/office/word/2012/wordml" xmlns:w16cex="http://schemas.microsoft.com/office/word/2018/wordml/cex" xmlns:w16cid="http://schemas.microsoft.com/office/word/2016/wordml/cid" xmlns:w16="http://schemas.microsoft.com/office/word/2018/wordml" xmlns:w16se="http://schemas.microsoft.com/office/word/2015/wordml/symex" mc:Ignorable="w14 w15 w16se w16cid w16 w16cex">
+<w:styles xmlns:mc="http://schemas.openxmlformats.org/markup-compatibility/2006" xmlns:r="http://schemas.openxmlformats.org/officeDocument/2006/relationships" xmlns:w="http://schemas.openxmlformats.org/wordprocessingml/2006/main" xmlns:w14="http://schemas.microsoft.com/office/word/2010/wordml" xmlns:w15="http://schemas.microsoft.com/office/word/2012/wordml" xmlns:w16cex="http://schemas.microsoft.com/office/word/2018/wordml/cex" xmlns:w16cid="http://schemas.microsoft.com/office/word/2016/wordml/cid" xmlns:w16="http://schemas.microsoft.com/office/word/2018/wordml" xmlns:w16sdtdh="http://schemas.microsoft.com/office/word/2020/wordml/sdtdatahash" xmlns:w16se="http://schemas.microsoft.com/office/word/2015/wordml/symex" mc:Ignorable="w14 w15 w16se w16cid w16 w16cex w16sdtdh">
   <w:docDefaults>
     <w:rPrDefault>
       <w:rPr>
